--- a/docs/Project guide.docx
+++ b/docs/Project guide.docx
@@ -94,6 +94,24 @@
           <w:lang w:val="en-US"/>
         </w:rPr>
         <w:t>Redux toolkit</w:t>
+      </w:r>
+    </w:p>
+    <w:p>
+      <w:pPr>
+        <w:pStyle w:val="ListParagraph"/>
+        <w:numPr>
+          <w:ilvl w:val="1"/>
+          <w:numId w:val="2"/>
+        </w:numPr>
+        <w:rPr>
+          <w:lang w:val="en-US"/>
+        </w:rPr>
+      </w:pPr>
+      <w:r>
+        <w:rPr>
+          <w:lang w:val="en-US"/>
+        </w:rPr>
+        <w:t>React Router</w:t>
       </w:r>
     </w:p>
     <w:p>
